--- a/MEGA-PROJECT/documentation.docx
+++ b/MEGA-PROJECT/documentation.docx
@@ -19,7 +19,7 @@
           <w:sz w:val="28"/>
           <w:szCs w:val="24"/>
         </w:rPr>
-        <w:t>Full Stack Data Science Project – Scrapping Twitter Dataset</w:t>
+        <w:t xml:space="preserve">Full Stack Data Science Project </w:t>
       </w:r>
     </w:p>
     <w:tbl>
@@ -301,6 +301,9 @@
       <w:r>
         <w:t>dalam rangka untuk memajukan diri maupun bangsa. Fokus utama kita adalah memanfaatkan data twitter yang biasanya digunakan masyarakat sebagai tempat untuk mengeluh. Berdasarkan data tersebut, kita harus melakukan analisis dan penyelesaianm masalah yang akan membantu bangsa.</w:t>
       </w:r>
+      <w:r>
+        <w:t xml:space="preserve"> Karena merumuskan masalah masyarakat itu sulit, jadi fokus utama saat ini adalah melakukan dokumentasi apa yang kita lakukan tiap harinya terhadap perkembangan projek.</w:t>
+      </w:r>
     </w:p>
     <w:p>
       <w:pPr>
@@ -324,7 +327,7 @@
         </w:numPr>
       </w:pPr>
       <w:r>
-        <w:t xml:space="preserve">Mempersiapkan lingkungan / environtment untuk projek, baik dari persiapan docker untuk scrapping twitter : (sc : </w:t>
+        <w:t xml:space="preserve">Mempersiapkan lingkungan / environtment untuk projek, baik dari persiapan docker untuk scrapping twitter (sc : </w:t>
       </w:r>
       <w:hyperlink r:id="rId5" w:history="1">
         <w:r>
@@ -337,6 +340,105 @@
       <w:r>
         <w:t xml:space="preserve"> ). Sampai ke melakukan percobaan scrapping data. </w:t>
       </w:r>
+      <w:r>
+        <w:t>(pending – docker error).  Hari ini malah nonton the art of learning data science by data professor.</w:t>
+      </w:r>
+      <w:r>
+        <w:t xml:space="preserve"> (Docker bermasalah, dan gatau sebabnya. Hal yang sama juga terjadi pada teknik menggunakan api, kita perlu cara lain untuk scrapping twitter).</w:t>
+      </w:r>
+    </w:p>
+    <w:p/>
+    <w:p/>
+    <w:p/>
+    <w:p>
+      <w:pPr>
+        <w:pStyle w:val="DaftarParagraf"/>
+        <w:numPr>
+          <w:ilvl w:val="0"/>
+          <w:numId w:val="1"/>
+        </w:numPr>
+      </w:pPr>
+      <w:r>
+        <w:t>06 / 02 / 2023 – Senin</w:t>
+      </w:r>
+    </w:p>
+    <w:p>
+      <w:pPr>
+        <w:pStyle w:val="DaftarParagraf"/>
+        <w:ind w:firstLine="0"/>
+      </w:pPr>
+      <w:r>
+        <w:t>Tidak ada perkembangan signifikan mengenai proses projek, karena kemarin hanya belajar sebentar mengenai data science kurikulum. Selain itu, kemarin full kuliah.</w:t>
+      </w:r>
+    </w:p>
+    <w:p>
+      <w:pPr>
+        <w:pStyle w:val="DaftarParagraf"/>
+        <w:numPr>
+          <w:ilvl w:val="0"/>
+          <w:numId w:val="1"/>
+        </w:numPr>
+      </w:pPr>
+      <w:r>
+        <w:t>0</w:t>
+      </w:r>
+      <w:r>
+        <w:t>7</w:t>
+      </w:r>
+      <w:r>
+        <w:t xml:space="preserve"> / 02 / 2023 – </w:t>
+      </w:r>
+      <w:r>
+        <w:t>Selasa</w:t>
+      </w:r>
+    </w:p>
+    <w:p>
+      <w:pPr>
+        <w:pStyle w:val="DaftarParagraf"/>
+        <w:numPr>
+          <w:ilvl w:val="0"/>
+          <w:numId w:val="3"/>
+        </w:numPr>
+      </w:pPr>
+      <w:r>
+        <w:t>Melakukan beberapa brainstorm ide mengenai projek / masalah apa yang harus diselesaikan</w:t>
+      </w:r>
+    </w:p>
+    <w:p>
+      <w:pPr>
+        <w:pStyle w:val="DaftarParagraf"/>
+        <w:numPr>
+          <w:ilvl w:val="0"/>
+          <w:numId w:val="4"/>
+        </w:numPr>
+      </w:pPr>
+      <w:r>
+        <w:t>Melakukan sentiment analisis terhadap twit region indonesia, menggunakan dataset twitter. Untuk proses scraping, mungkin perlu pencarian lebih lanjut. Dikarenakan 2 pendekatan (docker, dan api) masih bermasalah. Kita perlu mencari cara scraping lainnya.</w:t>
+      </w:r>
+    </w:p>
+    <w:p>
+      <w:pPr>
+        <w:pStyle w:val="DaftarParagraf"/>
+        <w:numPr>
+          <w:ilvl w:val="0"/>
+          <w:numId w:val="4"/>
+        </w:numPr>
+      </w:pPr>
+      <w:r>
+        <w:t>Terbesit ide untuk menyelesaikan beberapa permasalahan pangan di Indonesia. Selain pangan merupakan komoditas penting manusia, saya rasa juga perlu proses automasi untuk memprediksi berbagai hal di sektor pangan. Hal ini berguna untuk meningkatkan efisiensi dan kinerja pada sektor pangan, agar masyarakat dan bangsa dapat menerima keuntungan lebih. (Untuk detil mengenai permasalahan yang lebih detil mungkin perlu analisis dan perumusan lebih lanjut).</w:t>
+      </w:r>
+    </w:p>
+    <w:p>
+      <w:pPr>
+        <w:pStyle w:val="DaftarParagraf"/>
+        <w:ind w:left="1800" w:firstLine="0"/>
+      </w:pPr>
+    </w:p>
+    <w:p>
+      <w:pPr>
+        <w:pStyle w:val="DaftarParagraf"/>
+        <w:ind w:firstLine="0"/>
+      </w:pPr>
     </w:p>
     <w:p>
       <w:pPr>
@@ -363,6 +465,95 @@
 <file path=word/numbering.xml><?xml version="1.0" encoding="utf-8"?>
 <w:numbering xmlns:wpc="http://schemas.microsoft.com/office/word/2010/wordprocessingCanvas" xmlns:cx="http://schemas.microsoft.com/office/drawing/2014/chartex" xmlns:cx1="http://schemas.microsoft.com/office/drawing/2015/9/8/chartex" xmlns:cx2="http://schemas.microsoft.com/office/drawing/2015/10/21/chartex" xmlns:cx3="http://schemas.microsoft.com/office/drawing/2016/5/9/chartex" xmlns:cx4="http://schemas.microsoft.com/office/drawing/2016/5/10/chartex" xmlns:cx5="http://schemas.microsoft.com/office/drawing/2016/5/11/chartex" xmlns:cx6="http://schemas.microsoft.com/office/drawing/2016/5/12/chartex" xmlns:cx7="http://schemas.microsoft.com/office/drawing/2016/5/13/chartex" xmlns:cx8="http://schemas.microsoft.com/office/drawing/2016/5/14/chartex" xmlns:mc="http://schemas.openxmlformats.org/markup-compatibility/2006" xmlns:aink="http://schemas.microsoft.com/office/drawing/2016/ink" xmlns:am3d="http://schemas.microsoft.com/office/drawing/2017/model3d" xmlns:o="urn:schemas-microsoft-com:office:office" xmlns:oel="http://schemas.microsoft.com/office/2019/extlst" xmlns:r="http://schemas.openxmlformats.org/officeDocument/2006/relationships" xmlns:m="http://schemas.openxmlformats.org/officeDocument/2006/math" xmlns:v="urn:schemas-microsoft-com:vml" xmlns:wp14="http://schemas.microsoft.com/office/word/2010/wordprocessingDrawing" xmlns:wp="http://schemas.openxmlformats.org/drawingml/2006/wordprocessingDrawing" xmlns:w10="urn:schemas-microsoft-com:office:word" xmlns:w="http://schemas.openxmlformats.org/wordprocessingml/2006/main" xmlns:w14="http://schemas.microsoft.com/office/word/2010/wordml" xmlns:w15="http://schemas.microsoft.com/office/word/2012/wordml" xmlns:w16cex="http://schemas.microsoft.com/office/word/2018/wordml/cex" xmlns:w16cid="http://schemas.microsoft.com/office/word/2016/wordml/cid" xmlns:w16="http://schemas.microsoft.com/office/word/2018/wordml" xmlns:w16sdtdh="http://schemas.microsoft.com/office/word/2020/wordml/sdtdatahash" xmlns:w16se="http://schemas.microsoft.com/office/word/2015/wordml/symex" xmlns:wpg="http://schemas.microsoft.com/office/word/2010/wordprocessingGroup" xmlns:wpi="http://schemas.microsoft.com/office/word/2010/wordprocessingInk" xmlns:wne="http://schemas.microsoft.com/office/word/2006/wordml" xmlns:wps="http://schemas.microsoft.com/office/word/2010/wordprocessingShape" mc:Ignorable="w14 w15 w16se w16cid w16 w16cex w16sdtdh wp14">
   <w:abstractNum w:abstractNumId="0" w15:restartNumberingAfterBreak="0">
+    <w:nsid w:val="06B87514"/>
+    <w:multiLevelType w:val="hybridMultilevel"/>
+    <w:tmpl w:val="7F5C4AEA"/>
+    <w:lvl w:ilvl="0" w:tplc="3F18065E">
+      <w:start w:val="1"/>
+      <w:numFmt w:val="decimal"/>
+      <w:lvlText w:val="%1."/>
+      <w:lvlJc w:val="left"/>
+      <w:pPr>
+        <w:ind w:left="1800" w:hanging="360"/>
+      </w:pPr>
+      <w:rPr>
+        <w:rFonts w:hint="default"/>
+      </w:rPr>
+    </w:lvl>
+    <w:lvl w:ilvl="1" w:tplc="04210019" w:tentative="1">
+      <w:start w:val="1"/>
+      <w:numFmt w:val="lowerLetter"/>
+      <w:lvlText w:val="%2."/>
+      <w:lvlJc w:val="left"/>
+      <w:pPr>
+        <w:ind w:left="2520" w:hanging="360"/>
+      </w:pPr>
+    </w:lvl>
+    <w:lvl w:ilvl="2" w:tplc="0421001B" w:tentative="1">
+      <w:start w:val="1"/>
+      <w:numFmt w:val="lowerRoman"/>
+      <w:lvlText w:val="%3."/>
+      <w:lvlJc w:val="right"/>
+      <w:pPr>
+        <w:ind w:left="3240" w:hanging="180"/>
+      </w:pPr>
+    </w:lvl>
+    <w:lvl w:ilvl="3" w:tplc="0421000F" w:tentative="1">
+      <w:start w:val="1"/>
+      <w:numFmt w:val="decimal"/>
+      <w:lvlText w:val="%4."/>
+      <w:lvlJc w:val="left"/>
+      <w:pPr>
+        <w:ind w:left="3960" w:hanging="360"/>
+      </w:pPr>
+    </w:lvl>
+    <w:lvl w:ilvl="4" w:tplc="04210019" w:tentative="1">
+      <w:start w:val="1"/>
+      <w:numFmt w:val="lowerLetter"/>
+      <w:lvlText w:val="%5."/>
+      <w:lvlJc w:val="left"/>
+      <w:pPr>
+        <w:ind w:left="4680" w:hanging="360"/>
+      </w:pPr>
+    </w:lvl>
+    <w:lvl w:ilvl="5" w:tplc="0421001B" w:tentative="1">
+      <w:start w:val="1"/>
+      <w:numFmt w:val="lowerRoman"/>
+      <w:lvlText w:val="%6."/>
+      <w:lvlJc w:val="right"/>
+      <w:pPr>
+        <w:ind w:left="5400" w:hanging="180"/>
+      </w:pPr>
+    </w:lvl>
+    <w:lvl w:ilvl="6" w:tplc="0421000F" w:tentative="1">
+      <w:start w:val="1"/>
+      <w:numFmt w:val="decimal"/>
+      <w:lvlText w:val="%7."/>
+      <w:lvlJc w:val="left"/>
+      <w:pPr>
+        <w:ind w:left="6120" w:hanging="360"/>
+      </w:pPr>
+    </w:lvl>
+    <w:lvl w:ilvl="7" w:tplc="04210019" w:tentative="1">
+      <w:start w:val="1"/>
+      <w:numFmt w:val="lowerLetter"/>
+      <w:lvlText w:val="%8."/>
+      <w:lvlJc w:val="left"/>
+      <w:pPr>
+        <w:ind w:left="6840" w:hanging="360"/>
+      </w:pPr>
+    </w:lvl>
+    <w:lvl w:ilvl="8" w:tplc="0421001B" w:tentative="1">
+      <w:start w:val="1"/>
+      <w:numFmt w:val="lowerRoman"/>
+      <w:lvlText w:val="%9."/>
+      <w:lvlJc w:val="right"/>
+      <w:pPr>
+        <w:ind w:left="7560" w:hanging="180"/>
+      </w:pPr>
+    </w:lvl>
+  </w:abstractNum>
+  <w:abstractNum w:abstractNumId="1" w15:restartNumberingAfterBreak="0">
     <w:nsid w:val="353867AE"/>
     <w:multiLevelType w:val="hybridMultilevel"/>
     <w:tmpl w:val="74ECF3FE"/>
@@ -475,7 +666,7 @@
       </w:rPr>
     </w:lvl>
   </w:abstractNum>
-  <w:abstractNum w:abstractNumId="1" w15:restartNumberingAfterBreak="0">
+  <w:abstractNum w:abstractNumId="2" w15:restartNumberingAfterBreak="0">
     <w:nsid w:val="3FB71D82"/>
     <w:multiLevelType w:val="hybridMultilevel"/>
     <w:tmpl w:val="765C2274"/>
@@ -491,7 +682,7 @@
         <w:rFonts w:hint="default"/>
       </w:rPr>
     </w:lvl>
-    <w:lvl w:ilvl="1" w:tplc="04210019" w:tentative="1">
+    <w:lvl w:ilvl="1" w:tplc="04210019">
       <w:start w:val="1"/>
       <w:numFmt w:val="lowerLetter"/>
       <w:lvlText w:val="%2."/>
@@ -564,11 +755,130 @@
       </w:pPr>
     </w:lvl>
   </w:abstractNum>
+  <w:abstractNum w:abstractNumId="3" w15:restartNumberingAfterBreak="0">
+    <w:nsid w:val="569B3B94"/>
+    <w:multiLevelType w:val="hybridMultilevel"/>
+    <w:tmpl w:val="9460AE8E"/>
+    <w:lvl w:ilvl="0" w:tplc="04090003">
+      <w:start w:val="1"/>
+      <w:numFmt w:val="bullet"/>
+      <w:lvlText w:val="o"/>
+      <w:lvlJc w:val="left"/>
+      <w:pPr>
+        <w:ind w:left="1440" w:hanging="360"/>
+      </w:pPr>
+      <w:rPr>
+        <w:rFonts w:ascii="Courier New" w:hAnsi="Courier New" w:cs="Courier New" w:hint="default"/>
+      </w:rPr>
+    </w:lvl>
+    <w:lvl w:ilvl="1" w:tplc="04210003" w:tentative="1">
+      <w:start w:val="1"/>
+      <w:numFmt w:val="bullet"/>
+      <w:lvlText w:val="o"/>
+      <w:lvlJc w:val="left"/>
+      <w:pPr>
+        <w:ind w:left="2160" w:hanging="360"/>
+      </w:pPr>
+      <w:rPr>
+        <w:rFonts w:ascii="Courier New" w:hAnsi="Courier New" w:cs="Courier New" w:hint="default"/>
+      </w:rPr>
+    </w:lvl>
+    <w:lvl w:ilvl="2" w:tplc="04210005" w:tentative="1">
+      <w:start w:val="1"/>
+      <w:numFmt w:val="bullet"/>
+      <w:lvlText w:val=""/>
+      <w:lvlJc w:val="left"/>
+      <w:pPr>
+        <w:ind w:left="2880" w:hanging="360"/>
+      </w:pPr>
+      <w:rPr>
+        <w:rFonts w:ascii="Wingdings" w:hAnsi="Wingdings" w:hint="default"/>
+      </w:rPr>
+    </w:lvl>
+    <w:lvl w:ilvl="3" w:tplc="04210001" w:tentative="1">
+      <w:start w:val="1"/>
+      <w:numFmt w:val="bullet"/>
+      <w:lvlText w:val=""/>
+      <w:lvlJc w:val="left"/>
+      <w:pPr>
+        <w:ind w:left="3600" w:hanging="360"/>
+      </w:pPr>
+      <w:rPr>
+        <w:rFonts w:ascii="Symbol" w:hAnsi="Symbol" w:hint="default"/>
+      </w:rPr>
+    </w:lvl>
+    <w:lvl w:ilvl="4" w:tplc="04210003" w:tentative="1">
+      <w:start w:val="1"/>
+      <w:numFmt w:val="bullet"/>
+      <w:lvlText w:val="o"/>
+      <w:lvlJc w:val="left"/>
+      <w:pPr>
+        <w:ind w:left="4320" w:hanging="360"/>
+      </w:pPr>
+      <w:rPr>
+        <w:rFonts w:ascii="Courier New" w:hAnsi="Courier New" w:cs="Courier New" w:hint="default"/>
+      </w:rPr>
+    </w:lvl>
+    <w:lvl w:ilvl="5" w:tplc="04210005" w:tentative="1">
+      <w:start w:val="1"/>
+      <w:numFmt w:val="bullet"/>
+      <w:lvlText w:val=""/>
+      <w:lvlJc w:val="left"/>
+      <w:pPr>
+        <w:ind w:left="5040" w:hanging="360"/>
+      </w:pPr>
+      <w:rPr>
+        <w:rFonts w:ascii="Wingdings" w:hAnsi="Wingdings" w:hint="default"/>
+      </w:rPr>
+    </w:lvl>
+    <w:lvl w:ilvl="6" w:tplc="04210001" w:tentative="1">
+      <w:start w:val="1"/>
+      <w:numFmt w:val="bullet"/>
+      <w:lvlText w:val=""/>
+      <w:lvlJc w:val="left"/>
+      <w:pPr>
+        <w:ind w:left="5760" w:hanging="360"/>
+      </w:pPr>
+      <w:rPr>
+        <w:rFonts w:ascii="Symbol" w:hAnsi="Symbol" w:hint="default"/>
+      </w:rPr>
+    </w:lvl>
+    <w:lvl w:ilvl="7" w:tplc="04210003" w:tentative="1">
+      <w:start w:val="1"/>
+      <w:numFmt w:val="bullet"/>
+      <w:lvlText w:val="o"/>
+      <w:lvlJc w:val="left"/>
+      <w:pPr>
+        <w:ind w:left="6480" w:hanging="360"/>
+      </w:pPr>
+      <w:rPr>
+        <w:rFonts w:ascii="Courier New" w:hAnsi="Courier New" w:cs="Courier New" w:hint="default"/>
+      </w:rPr>
+    </w:lvl>
+    <w:lvl w:ilvl="8" w:tplc="04210005" w:tentative="1">
+      <w:start w:val="1"/>
+      <w:numFmt w:val="bullet"/>
+      <w:lvlText w:val=""/>
+      <w:lvlJc w:val="left"/>
+      <w:pPr>
+        <w:ind w:left="7200" w:hanging="360"/>
+      </w:pPr>
+      <w:rPr>
+        <w:rFonts w:ascii="Wingdings" w:hAnsi="Wingdings" w:hint="default"/>
+      </w:rPr>
+    </w:lvl>
+  </w:abstractNum>
   <w:num w:numId="1" w16cid:durableId="1622957083">
-    <w:abstractNumId w:val="0"/>
+    <w:abstractNumId w:val="1"/>
   </w:num>
   <w:num w:numId="2" w16cid:durableId="1022710963">
-    <w:abstractNumId w:val="1"/>
+    <w:abstractNumId w:val="2"/>
+  </w:num>
+  <w:num w:numId="3" w16cid:durableId="1967001572">
+    <w:abstractNumId w:val="3"/>
+  </w:num>
+  <w:num w:numId="4" w16cid:durableId="2043707224">
+    <w:abstractNumId w:val="0"/>
   </w:num>
 </w:numbering>
 </file>

--- a/MEGA-PROJECT/documentation.docx
+++ b/MEGA-PROJECT/documentation.docx
@@ -19,7 +19,7 @@
           <w:sz w:val="28"/>
           <w:szCs w:val="24"/>
         </w:rPr>
-        <w:t xml:space="preserve">Full Stack Data Science Project </w:t>
+        <w:t>Full Stack Data Science Project</w:t>
       </w:r>
     </w:p>
     <w:tbl>
@@ -38,7 +38,7 @@
         <w:tblLook w:val="04A0" w:firstRow="1" w:lastRow="0" w:firstColumn="1" w:lastColumn="0" w:noHBand="0" w:noVBand="1"/>
       </w:tblPr>
       <w:tblGrid>
-        <w:gridCol w:w="2376"/>
+        <w:gridCol w:w="1554"/>
         <w:gridCol w:w="2411"/>
       </w:tblGrid>
       <w:tr>
@@ -48,7 +48,7 @@
         </w:trPr>
         <w:tc>
           <w:tcPr>
-            <w:tcW w:w="2376" w:type="dxa"/>
+            <w:tcW w:w="1554" w:type="dxa"/>
             <w:vAlign w:val="center"/>
           </w:tcPr>
           <w:p>
@@ -58,7 +58,7 @@
                 <w:tab w:val="left" w:pos="1155"/>
               </w:tabs>
               <w:ind w:firstLine="0"/>
-              <w:jc w:val="left"/>
+              <w:jc w:val="center"/>
               <w:rPr>
                 <w:sz w:val="22"/>
                 <w:szCs w:val="20"/>
@@ -133,7 +133,7 @@
         </w:trPr>
         <w:tc>
           <w:tcPr>
-            <w:tcW w:w="2376" w:type="dxa"/>
+            <w:tcW w:w="1554" w:type="dxa"/>
             <w:vAlign w:val="center"/>
           </w:tcPr>
           <w:p>
@@ -142,7 +142,7 @@
                 <w:tab w:val="left" w:pos="1155"/>
               </w:tabs>
               <w:ind w:firstLine="0"/>
-              <w:jc w:val="left"/>
+              <w:jc w:val="center"/>
               <w:rPr>
                 <w:sz w:val="22"/>
                 <w:szCs w:val="20"/>
@@ -196,7 +196,7 @@
         </w:trPr>
         <w:tc>
           <w:tcPr>
-            <w:tcW w:w="2376" w:type="dxa"/>
+            <w:tcW w:w="1554" w:type="dxa"/>
             <w:vAlign w:val="center"/>
           </w:tcPr>
           <w:p>
@@ -205,7 +205,7 @@
                 <w:tab w:val="left" w:pos="1155"/>
               </w:tabs>
               <w:ind w:firstLine="0"/>
-              <w:jc w:val="left"/>
+              <w:jc w:val="center"/>
               <w:rPr>
                 <w:sz w:val="22"/>
                 <w:szCs w:val="20"/>
@@ -259,7 +259,7 @@
         </w:trPr>
         <w:tc>
           <w:tcPr>
-            <w:tcW w:w="2376" w:type="dxa"/>
+            <w:tcW w:w="1554" w:type="dxa"/>
             <w:vAlign w:val="center"/>
           </w:tcPr>
           <w:p>
@@ -306,152 +306,85 @@
       </w:r>
     </w:p>
     <w:p>
+      <w:r>
+        <w:t>Berikut beberapa rumusan masalah yang ditemukan setelah brainstorming selama beberapa hari:</w:t>
+      </w:r>
+    </w:p>
+    <w:p>
       <w:pPr>
         <w:pStyle w:val="DaftarParagraf"/>
         <w:numPr>
           <w:ilvl w:val="0"/>
-          <w:numId w:val="1"/>
+          <w:numId w:val="5"/>
         </w:numPr>
-        <w:ind w:left="284" w:hanging="284"/>
       </w:pPr>
       <w:r>
-        <w:t>05 / 02 / 2023 – Minggu</w:t>
+        <w:t>Sentiment analysis twit yang mengandung kata [allah, tuhan, islam, muhammad, dsb yang senandung dengan islam]. Sebagai fokus utama saat ini, yaitu scrapping dataset twitter, yang sudah dilakukan 2 cara pendekatan dan gagal (coba test lagi dengan docker). Model sentiment analysis yang akan digunakan mungkin dapat menggunakan model umum saja. Untuk tujuan selanjutnya, akan dibahas kembali.</w:t>
       </w:r>
     </w:p>
     <w:p>
       <w:pPr>
         <w:pStyle w:val="DaftarParagraf"/>
-        <w:numPr>
-          <w:ilvl w:val="0"/>
-          <w:numId w:val="2"/>
-        </w:numPr>
+        <w:ind w:left="785" w:firstLine="0"/>
       </w:pPr>
       <w:r>
-        <w:t xml:space="preserve">Mempersiapkan lingkungan / environtment untuk projek, baik dari persiapan docker untuk scrapping twitter (sc : </w:t>
-      </w:r>
-      <w:hyperlink r:id="rId5" w:history="1">
-        <w:r>
-          <w:rPr>
-            <w:rStyle w:val="Hyperlink"/>
-          </w:rPr>
-          <w:t>https://medium.com/@helmisatria/cara-mendapatkan-data-twitter-di-2023-44aaefb616ea</w:t>
-        </w:r>
-      </w:hyperlink>
-      <w:r>
-        <w:t xml:space="preserve"> ). Sampai ke melakukan percobaan scrapping data. </w:t>
-      </w:r>
-      <w:r>
-        <w:t>(pending – docker error).  Hari ini malah nonton the art of learning data science by data professor.</w:t>
-      </w:r>
-      <w:r>
-        <w:t xml:space="preserve"> (Docker bermasalah, dan gatau sebabnya. Hal yang sama juga terjadi pada teknik menggunakan api, kita perlu cara lain untuk scrapping twitter).</w:t>
+        <w:t>Fokus utama terhadap masalah di atas / projek tersebut:</w:t>
       </w:r>
     </w:p>
-    <w:p/>
-    <w:p/>
-    <w:p/>
+    <w:p>
+      <w:pPr>
+        <w:pStyle w:val="DaftarParagraf"/>
+        <w:numPr>
+          <w:ilvl w:val="1"/>
+          <w:numId w:val="5"/>
+        </w:numPr>
+      </w:pPr>
+      <w:r>
+        <w:t>Cari cara untuk scraping twit twitter</w:t>
+      </w:r>
+    </w:p>
+    <w:p>
+      <w:pPr>
+        <w:pStyle w:val="DaftarParagraf"/>
+        <w:numPr>
+          <w:ilvl w:val="1"/>
+          <w:numId w:val="5"/>
+        </w:numPr>
+      </w:pPr>
+      <w:r>
+        <w:lastRenderedPageBreak/>
+        <w:t>Terapkan sentiment analysis terhadap dataset twit tersebut, buat visualisasi yang mungkin berguna.</w:t>
+      </w:r>
+    </w:p>
     <w:p>
       <w:pPr>
         <w:pStyle w:val="DaftarParagraf"/>
         <w:numPr>
           <w:ilvl w:val="0"/>
-          <w:numId w:val="1"/>
+          <w:numId w:val="5"/>
         </w:numPr>
       </w:pPr>
       <w:r>
-        <w:t>06 / 02 / 2023 – Senin</w:t>
+        <w:t>Mengenai permasalahan pangan yang dicetuskan, mungkin fokus utama saat ini adalah mencari dataset yang dapat menginterpretasikan keadaan pangan Indonesia. Kita dapat menggunakan berbagai teknik seperti scraping twitter, scraping web, data pemerintah, ataupun memberikan quisioner kepada masyarakat. Berdasarkan kumpulan beberapa data tersebut, kita dapat menganalisis keadaan pangan Indonesia, dan dapat mencari titik permasalahannya terletak di mana. Untuk penerapan penyelesaian permasalahan akan dilanjutkan nanti.</w:t>
       </w:r>
     </w:p>
     <w:p>
       <w:pPr>
         <w:pStyle w:val="DaftarParagraf"/>
-        <w:ind w:firstLine="0"/>
+        <w:numPr>
+          <w:ilvl w:val="0"/>
+          <w:numId w:val="5"/>
+        </w:numPr>
       </w:pPr>
       <w:r>
-        <w:t>Tidak ada perkembangan signifikan mengenai proses projek, karena kemarin hanya belajar sebentar mengenai data science kurikulum. Selain itu, kemarin full kuliah.</w:t>
+        <w:t>Masalah mindset rakyat Indonesia yang kekurangan asupan informasi sejak kecil. Notabenenya mindset yang kita punya sekarang itu merupakan cerminan dari apa yang kita alami. (?)</w:t>
       </w:r>
     </w:p>
     <w:p>
-      <w:pPr>
-        <w:pStyle w:val="DaftarParagraf"/>
-        <w:numPr>
-          <w:ilvl w:val="0"/>
-          <w:numId w:val="1"/>
-        </w:numPr>
-      </w:pPr>
       <w:r>
-        <w:t>0</w:t>
-      </w:r>
-      <w:r>
-        <w:t>7</w:t>
-      </w:r>
-      <w:r>
-        <w:t xml:space="preserve"> / 02 / 2023 – </w:t>
-      </w:r>
-      <w:r>
-        <w:t>Selasa</w:t>
+        <w:t xml:space="preserve">Terdapat 3 perumusan masalah, namun mari kita fokus ke permasalahan yang pertama, jadi fokus utama yaitu cari cara untuk scraping twit dari twitter (sumber informasi berharga). </w:t>
       </w:r>
     </w:p>
-    <w:p>
-      <w:pPr>
-        <w:pStyle w:val="DaftarParagraf"/>
-        <w:numPr>
-          <w:ilvl w:val="0"/>
-          <w:numId w:val="3"/>
-        </w:numPr>
-      </w:pPr>
-      <w:r>
-        <w:t>Melakukan beberapa brainstorm ide mengenai projek / masalah apa yang harus diselesaikan</w:t>
-      </w:r>
-    </w:p>
-    <w:p>
-      <w:pPr>
-        <w:pStyle w:val="DaftarParagraf"/>
-        <w:numPr>
-          <w:ilvl w:val="0"/>
-          <w:numId w:val="4"/>
-        </w:numPr>
-      </w:pPr>
-      <w:r>
-        <w:t>Melakukan sentiment analisis terhadap twit region indonesia, menggunakan dataset twitter. Untuk proses scraping, mungkin perlu pencarian lebih lanjut. Dikarenakan 2 pendekatan (docker, dan api) masih bermasalah. Kita perlu mencari cara scraping lainnya.</w:t>
-      </w:r>
-    </w:p>
-    <w:p>
-      <w:pPr>
-        <w:pStyle w:val="DaftarParagraf"/>
-        <w:numPr>
-          <w:ilvl w:val="0"/>
-          <w:numId w:val="4"/>
-        </w:numPr>
-      </w:pPr>
-      <w:r>
-        <w:t>Terbesit ide untuk menyelesaikan beberapa permasalahan pangan di Indonesia. Selain pangan merupakan komoditas penting manusia, saya rasa juga perlu proses automasi untuk memprediksi berbagai hal di sektor pangan. Hal ini berguna untuk meningkatkan efisiensi dan kinerja pada sektor pangan, agar masyarakat dan bangsa dapat menerima keuntungan lebih. (Untuk detil mengenai permasalahan yang lebih detil mungkin perlu analisis dan perumusan lebih lanjut).</w:t>
-      </w:r>
-    </w:p>
-    <w:p>
-      <w:pPr>
-        <w:pStyle w:val="DaftarParagraf"/>
-        <w:ind w:left="1800" w:firstLine="0"/>
-      </w:pPr>
-    </w:p>
-    <w:p>
-      <w:pPr>
-        <w:pStyle w:val="DaftarParagraf"/>
-        <w:ind w:firstLine="0"/>
-      </w:pPr>
-    </w:p>
-    <w:p>
-      <w:pPr>
-        <w:pStyle w:val="DaftarParagraf"/>
-        <w:ind w:firstLine="0"/>
-      </w:pPr>
-    </w:p>
-    <w:p>
-      <w:pPr>
-        <w:ind w:firstLine="0"/>
-      </w:pPr>
-    </w:p>
-    <w:p/>
     <w:sectPr>
       <w:pgSz w:w="11906" w:h="16838" w:code="9"/>
       <w:pgMar w:top="2268" w:right="1701" w:bottom="1701" w:left="2268" w:header="720" w:footer="720" w:gutter="0"/>
@@ -480,7 +413,7 @@
         <w:rFonts w:hint="default"/>
       </w:rPr>
     </w:lvl>
-    <w:lvl w:ilvl="1" w:tplc="04210019" w:tentative="1">
+    <w:lvl w:ilvl="1" w:tplc="04210019">
       <w:start w:val="1"/>
       <w:numFmt w:val="lowerLetter"/>
       <w:lvlText w:val="%2."/>
@@ -554,6 +487,95 @@
     </w:lvl>
   </w:abstractNum>
   <w:abstractNum w:abstractNumId="1" w15:restartNumberingAfterBreak="0">
+    <w:nsid w:val="2D0F62B3"/>
+    <w:multiLevelType w:val="hybridMultilevel"/>
+    <w:tmpl w:val="52E46420"/>
+    <w:lvl w:ilvl="0" w:tplc="D8ACFF22">
+      <w:start w:val="1"/>
+      <w:numFmt w:val="decimal"/>
+      <w:lvlText w:val="%1."/>
+      <w:lvlJc w:val="left"/>
+      <w:pPr>
+        <w:ind w:left="785" w:hanging="360"/>
+      </w:pPr>
+      <w:rPr>
+        <w:rFonts w:hint="default"/>
+      </w:rPr>
+    </w:lvl>
+    <w:lvl w:ilvl="1" w:tplc="04210019">
+      <w:start w:val="1"/>
+      <w:numFmt w:val="lowerLetter"/>
+      <w:lvlText w:val="%2."/>
+      <w:lvlJc w:val="left"/>
+      <w:pPr>
+        <w:ind w:left="1505" w:hanging="360"/>
+      </w:pPr>
+    </w:lvl>
+    <w:lvl w:ilvl="2" w:tplc="0421001B" w:tentative="1">
+      <w:start w:val="1"/>
+      <w:numFmt w:val="lowerRoman"/>
+      <w:lvlText w:val="%3."/>
+      <w:lvlJc w:val="right"/>
+      <w:pPr>
+        <w:ind w:left="2225" w:hanging="180"/>
+      </w:pPr>
+    </w:lvl>
+    <w:lvl w:ilvl="3" w:tplc="0421000F" w:tentative="1">
+      <w:start w:val="1"/>
+      <w:numFmt w:val="decimal"/>
+      <w:lvlText w:val="%4."/>
+      <w:lvlJc w:val="left"/>
+      <w:pPr>
+        <w:ind w:left="2945" w:hanging="360"/>
+      </w:pPr>
+    </w:lvl>
+    <w:lvl w:ilvl="4" w:tplc="04210019" w:tentative="1">
+      <w:start w:val="1"/>
+      <w:numFmt w:val="lowerLetter"/>
+      <w:lvlText w:val="%5."/>
+      <w:lvlJc w:val="left"/>
+      <w:pPr>
+        <w:ind w:left="3665" w:hanging="360"/>
+      </w:pPr>
+    </w:lvl>
+    <w:lvl w:ilvl="5" w:tplc="0421001B" w:tentative="1">
+      <w:start w:val="1"/>
+      <w:numFmt w:val="lowerRoman"/>
+      <w:lvlText w:val="%6."/>
+      <w:lvlJc w:val="right"/>
+      <w:pPr>
+        <w:ind w:left="4385" w:hanging="180"/>
+      </w:pPr>
+    </w:lvl>
+    <w:lvl w:ilvl="6" w:tplc="0421000F" w:tentative="1">
+      <w:start w:val="1"/>
+      <w:numFmt w:val="decimal"/>
+      <w:lvlText w:val="%7."/>
+      <w:lvlJc w:val="left"/>
+      <w:pPr>
+        <w:ind w:left="5105" w:hanging="360"/>
+      </w:pPr>
+    </w:lvl>
+    <w:lvl w:ilvl="7" w:tplc="04210019" w:tentative="1">
+      <w:start w:val="1"/>
+      <w:numFmt w:val="lowerLetter"/>
+      <w:lvlText w:val="%8."/>
+      <w:lvlJc w:val="left"/>
+      <w:pPr>
+        <w:ind w:left="5825" w:hanging="360"/>
+      </w:pPr>
+    </w:lvl>
+    <w:lvl w:ilvl="8" w:tplc="0421001B" w:tentative="1">
+      <w:start w:val="1"/>
+      <w:numFmt w:val="lowerRoman"/>
+      <w:lvlText w:val="%9."/>
+      <w:lvlJc w:val="right"/>
+      <w:pPr>
+        <w:ind w:left="6545" w:hanging="180"/>
+      </w:pPr>
+    </w:lvl>
+  </w:abstractNum>
+  <w:abstractNum w:abstractNumId="2" w15:restartNumberingAfterBreak="0">
     <w:nsid w:val="353867AE"/>
     <w:multiLevelType w:val="hybridMultilevel"/>
     <w:tmpl w:val="74ECF3FE"/>
@@ -666,7 +688,7 @@
       </w:rPr>
     </w:lvl>
   </w:abstractNum>
-  <w:abstractNum w:abstractNumId="2" w15:restartNumberingAfterBreak="0">
+  <w:abstractNum w:abstractNumId="3" w15:restartNumberingAfterBreak="0">
     <w:nsid w:val="3FB71D82"/>
     <w:multiLevelType w:val="hybridMultilevel"/>
     <w:tmpl w:val="765C2274"/>
@@ -755,7 +777,7 @@
       </w:pPr>
     </w:lvl>
   </w:abstractNum>
-  <w:abstractNum w:abstractNumId="3" w15:restartNumberingAfterBreak="0">
+  <w:abstractNum w:abstractNumId="4" w15:restartNumberingAfterBreak="0">
     <w:nsid w:val="569B3B94"/>
     <w:multiLevelType w:val="hybridMultilevel"/>
     <w:tmpl w:val="9460AE8E"/>
@@ -869,16 +891,19 @@
     </w:lvl>
   </w:abstractNum>
   <w:num w:numId="1" w16cid:durableId="1622957083">
-    <w:abstractNumId w:val="1"/>
+    <w:abstractNumId w:val="2"/>
   </w:num>
   <w:num w:numId="2" w16cid:durableId="1022710963">
-    <w:abstractNumId w:val="2"/>
+    <w:abstractNumId w:val="3"/>
   </w:num>
   <w:num w:numId="3" w16cid:durableId="1967001572">
-    <w:abstractNumId w:val="3"/>
+    <w:abstractNumId w:val="4"/>
   </w:num>
   <w:num w:numId="4" w16cid:durableId="2043707224">
     <w:abstractNumId w:val="0"/>
+  </w:num>
+  <w:num w:numId="5" w16cid:durableId="728454675">
+    <w:abstractNumId w:val="1"/>
   </w:num>
 </w:numbering>
 </file>

--- a/MEGA-PROJECT/documentation.docx
+++ b/MEGA-PROJECT/documentation.docx
@@ -367,6 +367,12 @@
       <w:r>
         <w:t>Mengenai permasalahan pangan yang dicetuskan, mungkin fokus utama saat ini adalah mencari dataset yang dapat menginterpretasikan keadaan pangan Indonesia. Kita dapat menggunakan berbagai teknik seperti scraping twitter, scraping web, data pemerintah, ataupun memberikan quisioner kepada masyarakat. Berdasarkan kumpulan beberapa data tersebut, kita dapat menganalisis keadaan pangan Indonesia, dan dapat mencari titik permasalahannya terletak di mana. Untuk penerapan penyelesaian permasalahan akan dilanjutkan nanti.</w:t>
       </w:r>
+      <w:r>
+        <w:t xml:space="preserve"> </w:t>
+      </w:r>
+      <w:r>
+        <w:tab/>
+      </w:r>
     </w:p>
     <w:p>
       <w:pPr>
@@ -384,6 +390,95 @@
       <w:r>
         <w:t xml:space="preserve">Terdapat 3 perumusan masalah, namun mari kita fokus ke permasalahan yang pertama, jadi fokus utama yaitu cari cara untuk scraping twit dari twitter (sumber informasi berharga). </w:t>
       </w:r>
+    </w:p>
+    <w:p/>
+    <w:p>
+      <w:r>
+        <w:t>Brainstorming terkait rumusan masalah, tujuan, dan manfaat dari analisis data twitter. Sampai saat ini, kita berhasil scrapping data tweet dari twitter menggunakan</w:t>
+      </w:r>
+      <w:r>
+        <w:t xml:space="preserve"> library twint python dengan total data sekitar 200rb tweet. Kita juga telah melakukan berbagai analisis serta preparasi data sesuai dengan kebutuhan dan hal yang terpikirkan saya saat ini. Akan tetapi, kita dihadapkan dengan permasalahan tujuan dan manfaat dari projek ini selain dari kepuasan akan </w:t>
+      </w:r>
+      <w:r>
+        <w:lastRenderedPageBreak/>
+        <w:t>pengetahuan sendiri. Jadi, mari kita fokus untuk mencari tujuan serta manfaat yang mungkin dapat diraih dari dataset tweet tersebut :</w:t>
+      </w:r>
+    </w:p>
+    <w:p>
+      <w:pPr>
+        <w:ind w:firstLine="0"/>
+      </w:pPr>
+      <w:r>
+        <w:t xml:space="preserve">Rumusan masalaah : </w:t>
+      </w:r>
+    </w:p>
+    <w:p>
+      <w:pPr>
+        <w:pStyle w:val="DaftarParagraf"/>
+        <w:numPr>
+          <w:ilvl w:val="0"/>
+          <w:numId w:val="6"/>
+        </w:numPr>
+      </w:pPr>
+      <w:r>
+        <w:t>Adfs</w:t>
+      </w:r>
+    </w:p>
+    <w:p>
+      <w:pPr>
+        <w:pStyle w:val="DaftarParagraf"/>
+        <w:numPr>
+          <w:ilvl w:val="0"/>
+          <w:numId w:val="6"/>
+        </w:numPr>
+      </w:pPr>
+      <w:r>
+        <w:t xml:space="preserve"> </w:t>
+      </w:r>
+    </w:p>
+    <w:p>
+      <w:pPr>
+        <w:ind w:firstLine="0"/>
+      </w:pPr>
+      <w:r>
+        <w:t>Tujuan :</w:t>
+      </w:r>
+    </w:p>
+    <w:p>
+      <w:pPr>
+        <w:pStyle w:val="DaftarParagraf"/>
+        <w:numPr>
+          <w:ilvl w:val="0"/>
+          <w:numId w:val="6"/>
+        </w:numPr>
+      </w:pPr>
+      <w:r>
+        <w:t>Asdfa</w:t>
+      </w:r>
+    </w:p>
+    <w:p>
+      <w:pPr>
+        <w:pStyle w:val="DaftarParagraf"/>
+        <w:ind w:left="785" w:firstLine="0"/>
+      </w:pPr>
+    </w:p>
+    <w:p>
+      <w:pPr>
+        <w:pStyle w:val="DaftarParagraf"/>
+        <w:ind w:left="0" w:firstLine="0"/>
+      </w:pPr>
+      <w:r>
+        <w:t>Manfaat :</w:t>
+      </w:r>
+    </w:p>
+    <w:p>
+      <w:pPr>
+        <w:pStyle w:val="DaftarParagraf"/>
+        <w:numPr>
+          <w:ilvl w:val="0"/>
+          <w:numId w:val="6"/>
+        </w:numPr>
+      </w:pPr>
     </w:p>
     <w:sectPr>
       <w:pgSz w:w="11906" w:h="16838" w:code="9"/>
@@ -890,6 +985,119 @@
       </w:rPr>
     </w:lvl>
   </w:abstractNum>
+  <w:abstractNum w:abstractNumId="5" w15:restartNumberingAfterBreak="0">
+    <w:nsid w:val="64D51EE2"/>
+    <w:multiLevelType w:val="hybridMultilevel"/>
+    <w:tmpl w:val="9E3624BA"/>
+    <w:lvl w:ilvl="0" w:tplc="C20E2826">
+      <w:start w:val="1"/>
+      <w:numFmt w:val="bullet"/>
+      <w:lvlText w:val=""/>
+      <w:lvlJc w:val="left"/>
+      <w:pPr>
+        <w:ind w:left="785" w:hanging="360"/>
+      </w:pPr>
+      <w:rPr>
+        <w:rFonts w:ascii="Symbol" w:eastAsiaTheme="minorHAnsi" w:hAnsi="Symbol" w:cs="Times New Roman" w:hint="default"/>
+      </w:rPr>
+    </w:lvl>
+    <w:lvl w:ilvl="1" w:tplc="04210003" w:tentative="1">
+      <w:start w:val="1"/>
+      <w:numFmt w:val="bullet"/>
+      <w:lvlText w:val="o"/>
+      <w:lvlJc w:val="left"/>
+      <w:pPr>
+        <w:ind w:left="1505" w:hanging="360"/>
+      </w:pPr>
+      <w:rPr>
+        <w:rFonts w:ascii="Courier New" w:hAnsi="Courier New" w:cs="Courier New" w:hint="default"/>
+      </w:rPr>
+    </w:lvl>
+    <w:lvl w:ilvl="2" w:tplc="04210005" w:tentative="1">
+      <w:start w:val="1"/>
+      <w:numFmt w:val="bullet"/>
+      <w:lvlText w:val=""/>
+      <w:lvlJc w:val="left"/>
+      <w:pPr>
+        <w:ind w:left="2225" w:hanging="360"/>
+      </w:pPr>
+      <w:rPr>
+        <w:rFonts w:ascii="Wingdings" w:hAnsi="Wingdings" w:hint="default"/>
+      </w:rPr>
+    </w:lvl>
+    <w:lvl w:ilvl="3" w:tplc="04210001" w:tentative="1">
+      <w:start w:val="1"/>
+      <w:numFmt w:val="bullet"/>
+      <w:lvlText w:val=""/>
+      <w:lvlJc w:val="left"/>
+      <w:pPr>
+        <w:ind w:left="2945" w:hanging="360"/>
+      </w:pPr>
+      <w:rPr>
+        <w:rFonts w:ascii="Symbol" w:hAnsi="Symbol" w:hint="default"/>
+      </w:rPr>
+    </w:lvl>
+    <w:lvl w:ilvl="4" w:tplc="04210003" w:tentative="1">
+      <w:start w:val="1"/>
+      <w:numFmt w:val="bullet"/>
+      <w:lvlText w:val="o"/>
+      <w:lvlJc w:val="left"/>
+      <w:pPr>
+        <w:ind w:left="3665" w:hanging="360"/>
+      </w:pPr>
+      <w:rPr>
+        <w:rFonts w:ascii="Courier New" w:hAnsi="Courier New" w:cs="Courier New" w:hint="default"/>
+      </w:rPr>
+    </w:lvl>
+    <w:lvl w:ilvl="5" w:tplc="04210005" w:tentative="1">
+      <w:start w:val="1"/>
+      <w:numFmt w:val="bullet"/>
+      <w:lvlText w:val=""/>
+      <w:lvlJc w:val="left"/>
+      <w:pPr>
+        <w:ind w:left="4385" w:hanging="360"/>
+      </w:pPr>
+      <w:rPr>
+        <w:rFonts w:ascii="Wingdings" w:hAnsi="Wingdings" w:hint="default"/>
+      </w:rPr>
+    </w:lvl>
+    <w:lvl w:ilvl="6" w:tplc="04210001" w:tentative="1">
+      <w:start w:val="1"/>
+      <w:numFmt w:val="bullet"/>
+      <w:lvlText w:val=""/>
+      <w:lvlJc w:val="left"/>
+      <w:pPr>
+        <w:ind w:left="5105" w:hanging="360"/>
+      </w:pPr>
+      <w:rPr>
+        <w:rFonts w:ascii="Symbol" w:hAnsi="Symbol" w:hint="default"/>
+      </w:rPr>
+    </w:lvl>
+    <w:lvl w:ilvl="7" w:tplc="04210003" w:tentative="1">
+      <w:start w:val="1"/>
+      <w:numFmt w:val="bullet"/>
+      <w:lvlText w:val="o"/>
+      <w:lvlJc w:val="left"/>
+      <w:pPr>
+        <w:ind w:left="5825" w:hanging="360"/>
+      </w:pPr>
+      <w:rPr>
+        <w:rFonts w:ascii="Courier New" w:hAnsi="Courier New" w:cs="Courier New" w:hint="default"/>
+      </w:rPr>
+    </w:lvl>
+    <w:lvl w:ilvl="8" w:tplc="04210005" w:tentative="1">
+      <w:start w:val="1"/>
+      <w:numFmt w:val="bullet"/>
+      <w:lvlText w:val=""/>
+      <w:lvlJc w:val="left"/>
+      <w:pPr>
+        <w:ind w:left="6545" w:hanging="360"/>
+      </w:pPr>
+      <w:rPr>
+        <w:rFonts w:ascii="Wingdings" w:hAnsi="Wingdings" w:hint="default"/>
+      </w:rPr>
+    </w:lvl>
+  </w:abstractNum>
   <w:num w:numId="1" w16cid:durableId="1622957083">
     <w:abstractNumId w:val="2"/>
   </w:num>
@@ -904,6 +1112,9 @@
   </w:num>
   <w:num w:numId="5" w16cid:durableId="728454675">
     <w:abstractNumId w:val="1"/>
+  </w:num>
+  <w:num w:numId="6" w16cid:durableId="1624192325">
+    <w:abstractNumId w:val="5"/>
   </w:num>
 </w:numbering>
 </file>
